--- a/SQL/CodeBasedTest/CodeTest1/Results.docx
+++ b/SQL/CodeBasedTest/CodeTest1/Results.docx
@@ -8,13 +8,13 @@
   <manifest:file-entry manifest:full-path="meta.xml" manifest:media-type="text/xml"/>
   <manifest:file-entry manifest:full-path="settings.xml" manifest:media-type="text/xml"/>
   <manifest:file-entry manifest:full-path="content.xml" manifest:media-type="text/xml"/>
-  <manifest:file-entry manifest:full-path="Pictures/10000201000000FA00000057ACA8538FFADE4A05.png" manifest:media-type="image/png"/>
-  <manifest:file-entry manifest:full-path="Pictures/10000201000001660000003A348C3393E6F83012.png" manifest:media-type="image/png"/>
   <manifest:file-entry manifest:full-path="Pictures/10000201000000A00000005EEE9D5308EA123BB6.png" manifest:media-type="image/png"/>
-  <manifest:file-entry manifest:full-path="Pictures/10000201000000BD0000004FD29B513FC8873C27.png" manifest:media-type="image/png"/>
+  <manifest:file-entry manifest:full-path="Pictures/10000201000001C3000000723A852D0988A08F5B.png" manifest:media-type="image/png"/>
+  <manifest:file-entry manifest:full-path="Pictures/10000201000001720000007633A5B16228E05326.png" manifest:media-type="image/png"/>
   <manifest:file-entry manifest:full-path="Pictures/100002010000007C0000006619E5AF36DD2824FA.png" manifest:media-type="image/png"/>
-  <manifest:file-entry manifest:full-path="Pictures/10000201000000BA000000400B2194CA89F4F81B.png" manifest:media-type="image/png"/>
-  <manifest:file-entry manifest:full-path="Pictures/10000201000001C30000007243770ECC4BD708B2.png" manifest:media-type="image/png"/>
+  <manifest:file-entry manifest:full-path="Pictures/10000201000000BA00000040AF62A45E416C673B.png" manifest:media-type="image/png"/>
+  <manifest:file-entry manifest:full-path="Pictures/10000201000000BD0000004FE54FC899A730CB4B.png" manifest:media-type="image/png"/>
+  <manifest:file-entry manifest:full-path="Pictures/10000201000000FA00000057311DD71C545FC161.png" manifest:media-type="image/png"/>
   <manifest:file-entry manifest:full-path="layout-cache" manifest:media-type="application/binary"/>
   <manifest:file-entry manifest:full-path="Thumbnails/thumbnail.png" manifest:media-type="image/png"/>
 </manifest:manifest>
@@ -48,12 +48,12 @@
       <style:paragraph-properties fo:margin-left="0in" fo:margin-right="0in" fo:margin-top="0in" fo:margin-bottom="0.111in" style:contextual-spacing="false" fo:line-height="0.1752in" fo:text-align="start" style:justify-single-word="false" fo:hyphenation-ladder-count="no-limit" fo:text-indent="0in" style:auto-text-indent="false" style:writing-mode="lr-tb"/>
       <style:text-properties style:use-window-font-color="true" loext:opacity="0%" style:font-name="Times New Roman" fo:font-size="11pt" fo:letter-spacing="normal" fo:background-color="transparent" style:font-name-asian="Times New Roman1" style:font-size-asian="11pt" style:font-name-complex="Times New Roman1" fo:hyphenate="false" fo:hyphenation-remain-char-count="2" fo:hyphenation-push-char-count="2" loext:hyphenation-no-caps="false"/>
     </style:style>
-    <style:style style:name="P4" style:family="paragraph" style:parent-style-name="Standard" style:master-page-name="Standard">
+    <style:style style:name="P4" style:family="paragraph" style:parent-style-name="Standard">
+      <style:paragraph-properties fo:margin-left="0in" fo:margin-right="0in" fo:margin-top="0in" fo:margin-bottom="0.139in" style:contextual-spacing="false" fo:line-height="0.1917in" fo:text-align="start" style:justify-single-word="false" fo:text-indent="0in" style:auto-text-indent="false" style:writing-mode="lr-tb"/>
+    </style:style>
+    <style:style style:name="P5" style:family="paragraph" style:parent-style-name="Standard" style:master-page-name="Standard">
       <style:paragraph-properties fo:margin-left="0in" fo:margin-right="0in" fo:margin-top="0in" fo:margin-bottom="0.111in" style:contextual-spacing="false" fo:line-height="0.1752in" fo:text-align="start" style:justify-single-word="false" fo:hyphenation-ladder-count="no-limit" fo:text-indent="0in" style:auto-text-indent="false" style:page-number="auto" style:writing-mode="lr-tb"/>
-      <style:text-properties fo:hyphenate="false" fo:hyphenation-remain-char-count="2" fo:hyphenation-push-char-count="2" loext:hyphenation-no-caps="false"/>
-    </style:style>
-    <style:style style:name="P5" style:family="paragraph" style:parent-style-name="Standard">
-      <style:paragraph-properties fo:margin-left="0in" fo:margin-right="0in" fo:margin-top="0in" fo:margin-bottom="0.139in" style:contextual-spacing="false" fo:line-height="0.1917in" fo:text-align="start" style:justify-single-word="false" fo:text-indent="0in" style:auto-text-indent="false" style:writing-mode="lr-tb"/>
+      <style:text-properties fo:color="#000000" loext:opacity="100%" style:font-name="Times New Roman" fo:font-size="11pt" fo:letter-spacing="normal" fo:background-color="transparent" style:font-name-asian="Times New Roman1" style:font-size-asian="11pt" style:font-name-complex="Times New Roman1" fo:hyphenate="false" fo:hyphenation-remain-char-count="2" fo:hyphenation-push-char-count="2" loext:hyphenation-no-caps="false"/>
     </style:style>
     <style:style style:name="T1" style:family="text">
       <style:text-properties fo:color="#000000" loext:opacity="100%" style:font-name="Times New Roman" fo:font-size="11pt" fo:letter-spacing="normal" fo:background-color="transparent" loext:char-shading-value="0" style:font-name-asian="Times New Roman1" style:font-size-asian="11pt" style:font-name-complex="Times New Roman1"/>
@@ -65,22 +65,22 @@
       <style:text-properties fo:color="#000000" loext:opacity="100%" fo:font-size="11pt" fo:letter-spacing="normal" fo:background-color="transparent" loext:char-shading-value="0" style:font-name-asian="Calibri1" style:font-size-asian="11pt" style:font-name-complex="Calibri1"/>
     </style:style>
     <style:style style:name="T4" style:family="text">
-      <style:text-properties style:use-window-font-color="true" loext:opacity="0%" style:font-name="Calibri" fo:font-size="11pt" fo:letter-spacing="normal" fo:background-color="transparent" loext:char-shading-value="0" style:font-name-asian="Calibri1" style:font-size-asian="11pt" style:font-name-complex="Calibri1"/>
+      <style:text-properties fo:color="#0000ff" loext:opacity="100%" style:font-name="Consolas" fo:font-size="9.5pt" fo:letter-spacing="normal" fo:background-color="transparent" loext:char-shading-value="0" style:font-name-asian="Consolas1" style:font-size-asian="9.5pt" style:font-name-complex="Consolas1"/>
     </style:style>
     <style:style style:name="T5" style:family="text">
-      <style:text-properties fo:color="#0000ff" loext:opacity="100%" style:font-name="Consolas" fo:font-size="9.5pt" fo:letter-spacing="normal" fo:background-color="transparent" loext:char-shading-value="0" style:font-name-asian="Consolas1" style:font-size-asian="9.5pt" style:font-name-complex="Consolas1"/>
+      <style:text-properties fo:color="#808080" loext:opacity="100%" style:font-name="Consolas" fo:font-size="9.5pt" fo:letter-spacing="normal" fo:background-color="transparent" loext:char-shading-value="0" style:font-name-asian="Consolas1" style:font-size-asian="9.5pt" style:font-name-complex="Consolas1"/>
     </style:style>
     <style:style style:name="T6" style:family="text">
-      <style:text-properties fo:color="#808080" loext:opacity="100%" style:font-name="Consolas" fo:font-size="9.5pt" fo:letter-spacing="normal" fo:background-color="transparent" loext:char-shading-value="0" style:font-name-asian="Consolas1" style:font-size-asian="9.5pt" style:font-name-complex="Consolas1"/>
+      <style:text-properties fo:color="#ff0000" loext:opacity="100%" style:font-name="Consolas" fo:font-size="9.5pt" fo:letter-spacing="normal" fo:background-color="transparent" loext:char-shading-value="0" style:font-name-asian="Consolas1" style:font-size-asian="9.5pt" style:font-name-complex="Consolas1"/>
     </style:style>
     <style:style style:name="T7" style:family="text">
-      <style:text-properties fo:color="#ff0000" loext:opacity="100%" style:font-name="Consolas" fo:font-size="9.5pt" fo:letter-spacing="normal" fo:background-color="transparent" loext:char-shading-value="0" style:font-name-asian="Consolas1" style:font-size-asian="9.5pt" style:font-name-complex="Consolas1"/>
-    </style:style>
-    <style:style style:name="T8" style:family="text">
       <style:text-properties fo:color="#ff00ff" loext:opacity="100%" style:font-name="Consolas" fo:font-size="9.5pt" fo:letter-spacing="normal" fo:background-color="transparent" loext:char-shading-value="0" style:font-name-asian="Consolas1" style:font-size-asian="9.5pt" style:font-name-complex="Consolas1"/>
     </style:style>
     <style:style style:name="fr1" style:family="graphic" style:parent-style-name="Graphics">
       <style:graphic-properties fo:margin-left="0in" fo:margin-right="0in" fo:margin-top="0in" fo:margin-bottom="0in" style:wrap="dynamic" style:number-wrapped-paragraphs="no-limit" style:wrap-contour="false" style:vertical-pos="from-top" style:vertical-rel="paragraph" style:horizontal-pos="center" style:horizontal-rel="paragraph" fo:background-color="transparent" draw:fill="none" draw:fill-color="#ffffff" fo:padding="0in" fo:border="none" style:mirror="none" fo:clip="rect(0in, 0in, 0in, 0in)" draw:luminance="0%" draw:contrast="0%" draw:red="0%" draw:green="0%" draw:blue="0%" draw:gamma="100%" draw:color-inversion="false" draw:image-opacity="100%" draw:color-mode="standard"/>
+    </style:style>
+    <style:style style:name="fr2" style:family="graphic" style:parent-style-name="Graphics">
+      <style:graphic-properties style:horizontal-pos="center" style:horizontal-rel="paragraph" style:mirror="none" fo:clip="rect(0in, 0in, 0in, 0in)" draw:luminance="0%" draw:contrast="0%" draw:red="0%" draw:green="0%" draw:blue="0%" draw:gamma="100%" draw:color-inversion="false" draw:image-opacity="100%" draw:color-mode="standard"/>
     </style:style>
   </office:automatic-styles>
   <office:body>
@@ -92,24 +92,22 @@
         <text:sequence-decl text:display-outline-level="0" text:name="Drawing"/>
         <text:sequence-decl text:display-outline-level="0" text:name="Figure"/>
       </text:sequence-decls>
-      <text:p text:style-name="P4">
-        <text:span text:style-name="T1">QUERY and OUTPUTS:</text:span>
-      </text:p>
+      <text:p text:style-name="P5">QUERY and OUTPUTS:</text:p>
       <text:p text:style-name="P2"/>
       <text:p text:style-name="P1">
         <text:span text:style-name="T1">1.</text:span>
-        <text:span text:style-name="T5">SELECT</text:span>
+        <text:span text:style-name="T4">SELECT</text:span>
         <text:span text:style-name="T2"> author </text:span>
-        <text:span text:style-name="T5">as</text:span>
+        <text:span text:style-name="T4">as</text:span>
         <text:span text:style-name="T2"> AUTHOR </text:span>
-        <text:span text:style-name="T5">FROM</text:span>
+        <text:span text:style-name="T4">FROM</text:span>
         <text:span text:style-name="T2"> books </text:span>
-        <text:span text:style-name="T5">where</text:span>
+        <text:span text:style-name="T4">where</text:span>
         <text:span text:style-name="T2"> author </text:span>
-        <text:span text:style-name="T6">like</text:span>
-        <text:span text:style-name="T2"> </text:span>
-        <text:span text:style-name="T7">'%er'</text:span>
-        <text:span text:style-name="T6">;</text:span>
+        <text:span text:style-name="T5">like</text:span>
+        <text:span text:style-name="T2"> </text:span>
+        <text:span text:style-name="T6">'%er'</text:span>
+        <text:span text:style-name="T5">;</text:span>
       </text:p>
       <text:p text:style-name="P2"/>
       <text:p text:style-name="P2"/>
@@ -123,86 +121,86 @@
       <text:p text:style-name="P2"/>
       <text:p text:style-name="P1">
         <text:span text:style-name="T3">2. </text:span>
-        <text:span text:style-name="T5">SELECT</text:span>
+        <text:span text:style-name="T4">SELECT</text:span>
         <text:span text:style-name="T2"> b</text:span>
-        <text:span text:style-name="T6">.</text:span>
+        <text:span text:style-name="T5">.</text:span>
         <text:span text:style-name="T2">title</text:span>
-        <text:span text:style-name="T6">,</text:span>
+        <text:span text:style-name="T5">,</text:span>
         <text:span text:style-name="T2"> b</text:span>
-        <text:span text:style-name="T6">.</text:span>
+        <text:span text:style-name="T5">.</text:span>
         <text:span text:style-name="T2">author </text:span>
-        <text:span text:style-name="T6">,</text:span>
+        <text:span text:style-name="T5">,</text:span>
         <text:span text:style-name="T2"> r</text:span>
-        <text:span text:style-name="T6">.</text:span>
+        <text:span text:style-name="T5">.</text:span>
         <text:span text:style-name="T2">reviewer_name </text:span>
-        <text:span text:style-name="T5">FROM</text:span>
+        <text:span text:style-name="T4">FROM</text:span>
         <text:span text:style-name="T2"> books b</text:span>
-        <text:span text:style-name="T6">,</text:span>
+        <text:span text:style-name="T5">,</text:span>
         <text:span text:style-name="T2"> reviews r </text:span>
-        <text:span text:style-name="T5">where</text:span>
+        <text:span text:style-name="T4">where</text:span>
         <text:span text:style-name="T2"> b</text:span>
-        <text:span text:style-name="T6">.</text:span>
+        <text:span text:style-name="T5">.</text:span>
         <text:span text:style-name="T2">id </text:span>
-        <text:span text:style-name="T6">=</text:span>
+        <text:span text:style-name="T5">=</text:span>
         <text:span text:style-name="T2"> r</text:span>
-        <text:span text:style-name="T6">.</text:span>
+        <text:span text:style-name="T5">.</text:span>
         <text:span text:style-name="T2">book_id</text:span>
-        <text:span text:style-name="T6">;</text:span>
+        <text:span text:style-name="T5">;</text:span>
       </text:p>
       <text:p text:style-name="P2"/>
       <text:p text:style-name="P2"/>
       <text:p text:style-name="P2">
         <draw:frame draw:style-name="fr1" draw:name="Image2" text:anchor-type="char" svg:y="0.0008in" svg:width="3.1319in" svg:height="0.7917in" draw:z-index="1">
-          <draw:image xlink:href="Pictures/10000201000001C30000007243770ECC4BD708B2.png" xlink:type="simple" xlink:show="embed" xlink:actuate="onLoad" draw:mime-type="image/png"/>
+          <draw:image xlink:href="Pictures/10000201000001C3000000723A852D0988A08F5B.png" xlink:type="simple" xlink:show="embed" xlink:actuate="onLoad" draw:mime-type="image/png"/>
         </draw:frame>
       </text:p>
       <text:p text:style-name="P2"/>
       <text:p text:style-name="P2"/>
       <text:p text:style-name="P1">
         <text:span text:style-name="T3">3. </text:span>
-        <text:span text:style-name="T5">SELECT</text:span>
+        <text:span text:style-name="T4">SELECT</text:span>
         <text:span text:style-name="T2"> reviewer_name </text:span>
-        <text:span text:style-name="T5">FROM</text:span>
+        <text:span text:style-name="T4">FROM</text:span>
         <text:span text:style-name="T2"> reviews </text:span>
-        <text:span text:style-name="T5">group</text:span>
-        <text:span text:style-name="T2"> </text:span>
-        <text:span text:style-name="T5">by</text:span>
+        <text:span text:style-name="T4">group</text:span>
+        <text:span text:style-name="T2"> </text:span>
+        <text:span text:style-name="T4">by</text:span>
         <text:span text:style-name="T2"> reviewer_name </text:span>
-        <text:span text:style-name="T5">having</text:span>
-        <text:span text:style-name="T2"> </text:span>
-        <text:span text:style-name="T8">count</text:span>
-        <text:span text:style-name="T6">(</text:span>
+        <text:span text:style-name="T4">having</text:span>
+        <text:span text:style-name="T2"> </text:span>
+        <text:span text:style-name="T7">count</text:span>
+        <text:span text:style-name="T5">(</text:span>
         <text:span text:style-name="T2">book_id</text:span>
-        <text:span text:style-name="T6">)</text:span>
-        <text:span text:style-name="T2"> </text:span>
-        <text:span text:style-name="T6">&gt;</text:span>
+        <text:span text:style-name="T5">)</text:span>
+        <text:span text:style-name="T2"> </text:span>
+        <text:span text:style-name="T5">&gt;</text:span>
         <text:span text:style-name="T2"> 1</text:span>
-        <text:span text:style-name="T6">;</text:span>
+        <text:span text:style-name="T5">;</text:span>
       </text:p>
       <text:p text:style-name="P2"/>
       <text:p text:style-name="P2">
         <draw:frame draw:style-name="fr1" draw:name="Image3" text:anchor-type="char" svg:y="0.0008in" svg:width="1.2917in" svg:height="0.4437in" draw:z-index="2">
-          <draw:image xlink:href="Pictures/10000201000000BA000000400B2194CA89F4F81B.png" xlink:type="simple" xlink:show="embed" xlink:actuate="onLoad" draw:mime-type="image/png"/>
+          <draw:image xlink:href="Pictures/10000201000000BA00000040AF62A45E416C673B.png" xlink:type="simple" xlink:show="embed" xlink:actuate="onLoad" draw:mime-type="image/png"/>
         </draw:frame>
       </text:p>
       <text:p text:style-name="P2"/>
       <text:p text:style-name="P2"/>
       <text:p text:style-name="P1">
         <text:span text:style-name="T3">4. </text:span>
-        <text:span text:style-name="T5">select</text:span>
-        <text:span text:style-name="T2"> </text:span>
-        <text:span text:style-name="T5">name</text:span>
-        <text:span text:style-name="T2"> </text:span>
-        <text:span text:style-name="T5">from</text:span>
+        <text:span text:style-name="T4">select</text:span>
+        <text:span text:style-name="T2"> </text:span>
+        <text:span text:style-name="T4">name</text:span>
+        <text:span text:style-name="T2"> </text:span>
+        <text:span text:style-name="T4">from</text:span>
         <text:span text:style-name="T2"> customers </text:span>
-        <text:span text:style-name="T5">where</text:span>
-        <text:span text:style-name="T2"> </text:span>
-        <text:span text:style-name="T5">address</text:span>
-        <text:span text:style-name="T2"> </text:span>
-        <text:span text:style-name="T6">like</text:span>
-        <text:span text:style-name="T2"> </text:span>
-        <text:span text:style-name="T7">'%o%'</text:span>
-        <text:span text:style-name="T6">;</text:span>
+        <text:span text:style-name="T4">where</text:span>
+        <text:span text:style-name="T2"> </text:span>
+        <text:span text:style-name="T4">address</text:span>
+        <text:span text:style-name="T2"> </text:span>
+        <text:span text:style-name="T5">like</text:span>
+        <text:span text:style-name="T2"> </text:span>
+        <text:span text:style-name="T6">'%o%'</text:span>
+        <text:span text:style-name="T5">;</text:span>
       </text:p>
       <text:p text:style-name="P2"/>
       <text:p text:style-name="P2">
@@ -215,55 +213,45 @@
       <text:p text:style-name="P2"/>
       <text:p text:style-name="P1">
         <text:span text:style-name="T3">5. </text:span>
-        <text:span text:style-name="T5">SELECT</text:span>
+        <text:span text:style-name="T4">SELECT</text:span>
         <text:span text:style-name="T2"> o</text:span>
-        <text:span text:style-name="T6">.</text:span>
-        <text:span text:style-name="T5">Date</text:span>
-        <text:span text:style-name="T6">,</text:span>
-        <text:span text:style-name="T2"> </text:span>
-        <text:span text:style-name="T8">count</text:span>
-        <text:span text:style-name="T6">(</text:span>
+        <text:span text:style-name="T5">.</text:span>
+        <text:span text:style-name="T4">Date</text:span>
+        <text:span text:style-name="T5">,</text:span>
+        <text:span text:style-name="T2"> </text:span>
+        <text:span text:style-name="T7">count</text:span>
+        <text:span text:style-name="T5">(</text:span>
         <text:span text:style-name="T2">c</text:span>
-        <text:span text:style-name="T6">.</text:span>
+        <text:span text:style-name="T5">.</text:span>
         <text:span text:style-name="T2">id</text:span>
-        <text:span text:style-name="T6">)</text:span>
-        <text:span text:style-name="T2"> </text:span>
-        <text:span text:style-name="T5">AS</text:span>
+        <text:span text:style-name="T5">)</text:span>
+        <text:span text:style-name="T2"> </text:span>
+        <text:span text:style-name="T4">AS</text:span>
         <text:span text:style-name="T2"> NumofOrders </text:span>
-        <text:span text:style-name="T5">FROM</text:span>
+        <text:span text:style-name="T4">FROM</text:span>
         <text:span text:style-name="T2"> orders o</text:span>
-        <text:span text:style-name="T6">,</text:span>
+        <text:span text:style-name="T5">,</text:span>
         <text:span text:style-name="T2"> customers c </text:span>
-        <text:span text:style-name="T5">where</text:span>
+        <text:span text:style-name="T4">where</text:span>
         <text:span text:style-name="T2"> o</text:span>
-        <text:span text:style-name="T6">.</text:span>
+        <text:span text:style-name="T5">.</text:span>
         <text:span text:style-name="T2">cust_id </text:span>
-        <text:span text:style-name="T6">=</text:span>
+        <text:span text:style-name="T5">=</text:span>
         <text:span text:style-name="T2"> c</text:span>
-        <text:span text:style-name="T6">.</text:span>
+        <text:span text:style-name="T5">.</text:span>
         <text:span text:style-name="T2">id </text:span>
-        <text:span text:style-name="T5">GROUP</text:span>
-        <text:span text:style-name="T2"> </text:span>
-        <text:span text:style-name="T5">BY</text:span>
+        <text:span text:style-name="T4">GROUP</text:span>
+        <text:span text:style-name="T2"> </text:span>
+        <text:span text:style-name="T4">BY</text:span>
         <text:span text:style-name="T2"> o</text:span>
-        <text:span text:style-name="T6">.</text:span>
-        <text:span text:style-name="T5">Date</text:span>
-        <text:span text:style-name="T2"> </text:span>
-        <text:span text:style-name="T5">HAVING</text:span>
-        <text:span text:style-name="T2"> </text:span>
-        <text:span text:style-name="T8">count</text:span>
-        <text:span text:style-name="T6">(</text:span>
-        <text:span text:style-name="T2">c</text:span>
-        <text:span text:style-name="T6">.</text:span>
-        <text:span text:style-name="T2">id</text:span>
-        <text:span text:style-name="T6">)&gt;</text:span>
-        <text:span text:style-name="T2">1</text:span>
-        <text:span text:style-name="T6">;</text:span>
+        <text:span text:style-name="T5">.</text:span>
+        <text:span text:style-name="T4">Date</text:span>
+        <text:span text:style-name="T2"> ;</text:span>
       </text:p>
       <text:p text:style-name="P2"/>
       <text:p text:style-name="P2">
-        <draw:frame draw:style-name="fr1" draw:name="Image5" text:anchor-type="char" svg:y="0.0008in" svg:width="2.4862in" svg:height="0.4028in" draw:z-index="4">
-          <draw:image xlink:href="Pictures/10000201000001660000003A348C3393E6F83012.png" xlink:type="simple" xlink:show="embed" xlink:actuate="onLoad" draw:mime-type="image/png"/>
+        <draw:frame draw:style-name="fr2" draw:name="Image5" text:anchor-type="char" svg:width="2.5693in" svg:height="0.8193in" draw:z-index="6">
+          <draw:image xlink:href="Pictures/10000201000001720000007633A5B16228E05326.png" xlink:type="simple" xlink:show="embed" xlink:actuate="onLoad" draw:mime-type="image/png"/>
         </draw:frame>
       </text:p>
       <text:p text:style-name="P2"/>
@@ -273,70 +261,70 @@
       <text:p text:style-name="P2"/>
       <text:p text:style-name="P1">
         <text:span text:style-name="T3">6.</text:span>
-        <text:span text:style-name="T5">SELECT</text:span>
-        <text:span text:style-name="T2"> </text:span>
-        <text:span text:style-name="T8">Lower</text:span>
-        <text:span text:style-name="T6">(</text:span>
-        <text:span text:style-name="T5">name</text:span>
-        <text:span text:style-name="T6">)</text:span>
-        <text:span text:style-name="T2"> </text:span>
-        <text:span text:style-name="T5">as</text:span>
+        <text:span text:style-name="T4">SELECT</text:span>
+        <text:span text:style-name="T2"> </text:span>
+        <text:span text:style-name="T7">Lower</text:span>
+        <text:span text:style-name="T5">(</text:span>
+        <text:span text:style-name="T4">name</text:span>
+        <text:span text:style-name="T5">)</text:span>
+        <text:span text:style-name="T2"> </text:span>
+        <text:span text:style-name="T4">as</text:span>
         <text:span text:style-name="T2"> LowerCaseName </text:span>
-        <text:span text:style-name="T5">from</text:span>
+        <text:span text:style-name="T4">from</text:span>
         <text:span text:style-name="T2"> Employee </text:span>
-        <text:span text:style-name="T5">where</text:span>
+        <text:span text:style-name="T4">where</text:span>
         <text:span text:style-name="T2">
            salary 
           <text:s/>
         </text:span>
-        <text:span text:style-name="T6">IS</text:span>
-        <text:span text:style-name="T2"> </text:span>
-        <text:span text:style-name="T6">NULL;</text:span>
+        <text:span text:style-name="T5">IS</text:span>
+        <text:span text:style-name="T2"> </text:span>
+        <text:span text:style-name="T5">NULL;</text:span>
       </text:p>
       <text:p text:style-name="P2"/>
       <text:p text:style-name="P2">
-        <draw:frame draw:style-name="fr1" draw:name="Image6" text:anchor-type="char" svg:y="0.0008in" svg:width="1.3126in" svg:height="0.5484in" draw:z-index="5">
-          <draw:image xlink:href="Pictures/10000201000000BD0000004FD29B513FC8873C27.png" xlink:type="simple" xlink:show="embed" xlink:actuate="onLoad" draw:mime-type="image/png"/>
+        <draw:frame draw:style-name="fr1" draw:name="Image6" text:anchor-type="char" svg:y="0.0008in" svg:width="1.3126in" svg:height="0.5484in" draw:z-index="4">
+          <draw:image xlink:href="Pictures/10000201000000BD0000004FE54FC899A730CB4B.png" xlink:type="simple" xlink:show="embed" xlink:actuate="onLoad" draw:mime-type="image/png"/>
         </draw:frame>
       </text:p>
       <text:p text:style-name="P2"/>
       <text:p text:style-name="P2"/>
       <text:p text:style-name="P1">
         <text:span text:style-name="T3">7. </text:span>
-        <text:span text:style-name="T5">SELECT</text:span>
-        <text:span text:style-name="T2"> </text:span>
-        <text:span text:style-name="T8">ISNULL</text:span>
-        <text:span text:style-name="T6">(</text:span>
+        <text:span text:style-name="T4">SELECT</text:span>
+        <text:span text:style-name="T2"> </text:span>
+        <text:span text:style-name="T7">ISNULL</text:span>
+        <text:span text:style-name="T5">(</text:span>
         <text:span text:style-name="T2">Gender</text:span>
-        <text:span text:style-name="T6">,</text:span>
-        <text:span text:style-name="T7">'Not Assigned'</text:span>
-        <text:span text:style-name="T6">)</text:span>
-        <text:span text:style-name="T2"> </text:span>
-        <text:span text:style-name="T5">AS</text:span>
+        <text:span text:style-name="T5">,</text:span>
+        <text:span text:style-name="T6">'Not Assigned'</text:span>
+        <text:span text:style-name="T5">)</text:span>
+        <text:span text:style-name="T2"> </text:span>
+        <text:span text:style-name="T4">AS</text:span>
         <text:span text:style-name="T2"> Gender</text:span>
-        <text:span text:style-name="T6">,</text:span>
-        <text:span text:style-name="T2"> </text:span>
-        <text:span text:style-name="T8">COUNT</text:span>
-        <text:span text:style-name="T6">(</text:span>
-        <text:span text:style-name="T2">RegisterNo</text:span>
-        <text:span text:style-name="T6">)</text:span>
-        <text:span text:style-name="T2"> </text:span>
-        <text:span text:style-name="T5">AS</text:span>
-        <text:span text:style-name="T2"> </text:span>
-        <text:span text:style-name="T7">'Total Employee'</text:span>
-        <text:span text:style-name="T2"> </text:span>
-        <text:span text:style-name="T5">FROM</text:span>
+        <text:span text:style-name="T5">,</text:span>
+        <text:span text:style-name="T2"> </text:span>
+        <text:span text:style-name="T7">COUNT</text:span>
+        <text:span text:style-name="T5">(</text:span>
+        <text:span text:style-name="T2">*</text:span>
+        <text:span text:style-name="T5">)</text:span>
+        <text:span text:style-name="T2"> </text:span>
+        <text:span text:style-name="T4">AS</text:span>
+        <text:span text:style-name="T2"> </text:span>
+        <text:span text:style-name="T6">'Total Employee'</text:span>
+        <text:span text:style-name="T2"> </text:span>
+        <text:span text:style-name="T4">FROM</text:span>
         <text:span text:style-name="T2"> students </text:span>
-        <text:span text:style-name="T5">GROUP</text:span>
-        <text:span text:style-name="T2"> </text:span>
-        <text:span text:style-name="T5">BY</text:span>
+        <text:span text:style-name="T4">GROUP</text:span>
+        <text:span text:style-name="T2"> </text:span>
+        <text:span text:style-name="T4">BY</text:span>
         <text:span text:style-name="T2"> Gender</text:span>
-        <text:span text:style-name="T6">;</text:span>
-      </text:p>
-      <text:p text:style-name="P2"/>
-      <text:p text:style-name="P5">
-        <draw:frame draw:style-name="fr1" draw:name="Image7" text:anchor-type="char" svg:y="0.0008in" svg:width="1.7362in" svg:height="0.6043in" draw:z-index="6">
-          <draw:image xlink:href="Pictures/10000201000000FA00000057ACA8538FFADE4A05.png" xlink:type="simple" xlink:show="embed" xlink:actuate="onLoad" draw:mime-type="image/png"/>
+        <text:span text:style-name="T5">;</text:span>
+      </text:p>
+      <text:p text:style-name="P2"/>
+      <text:p text:style-name="P4">
+        <draw:frame draw:style-name="fr1" draw:name="Image7" text:anchor-type="char" svg:y="0.0008in" svg:width="1.7362in" svg:height="0.6043in" draw:z-index="5">
+          <draw:image xlink:href="Pictures/10000201000000FA00000057311DD71C545FC161.png" xlink:type="simple" xlink:show="embed" xlink:actuate="onLoad" draw:mime-type="image/png"/>
         </draw:frame>
       </text:p>
     </office:text>
@@ -348,11 +336,11 @@
 <office:document-meta xmlns:grddl="http://www.w3.org/2003/g/data-view#" xmlns:meta="urn:oasis:names:tc:opendocument:xmlns:meta:1.0" xmlns:office="urn:oasis:names:tc:opendocument:xmlns:office:1.0" xmlns:ooo="http://openoffice.org/2004/office" xmlns:xlink="http://www.w3.org/1999/xlink" xmlns:dc="http://purl.org/dc/elements/1.1/" office:version="1.3">
   <office:meta>
     <dc:language>en-US</dc:language>
-    <dc:date>2023-10-09T17:19:51</dc:date>
-    <meta:editing-cycles>1</meta:editing-cycles>
-    <meta:editing-duration>PT2M</meta:editing-duration>
+    <dc:date>2023-10-16T13:18:00.283000000</dc:date>
+    <meta:editing-cycles>2</meta:editing-cycles>
+    <meta:editing-duration>PT15M55S</meta:editing-duration>
     <meta:generator>LibreOffice/7.0.4.2$Windows_X86_64 LibreOffice_project/dcf040e67528d9187c66b2379df5ea4407429775</meta:generator>
-    <meta:document-statistic meta:table-count="0" meta:image-count="7" meta:object-count="0" meta:page-count="2" meta:paragraph-count="8" meta:word-count="94" meta:character-count="638" meta:non-whitespace-character-count="551"/>
+    <meta:document-statistic meta:table-count="0" meta:image-count="7" meta:object-count="0" meta:page-count="2" meta:paragraph-count="8" meta:word-count="93" meta:character-count="609" meta:non-whitespace-character-count="523"/>
     <meta:user-defined meta:name="AppVersion">15.0000</meta:user-defined>
   </office:meta>
 </office:document-meta>
@@ -362,10 +350,10 @@
 <office:document-settings xmlns:office="urn:oasis:names:tc:opendocument:xmlns:office:1.0" xmlns:ooo="http://openoffice.org/2004/office" xmlns:xlink="http://www.w3.org/1999/xlink" xmlns:config="urn:oasis:names:tc:opendocument:xmlns:config:1.0" office:version="1.3">
   <office:settings>
     <config:config-item-set config:name="ooo:view-settings">
-      <config:config-item config:name="ViewAreaTop" config:type="long">6668</config:config-item>
+      <config:config-item config:name="ViewAreaTop" config:type="long">6197</config:config-item>
       <config:config-item config:name="ViewAreaLeft" config:type="long">2039</config:config-item>
       <config:config-item config:name="ViewAreaWidth" config:type="long">17916</config:config-item>
-      <config:config-item config:name="ViewAreaHeight" config:type="long">7488</config:config-item>
+      <config:config-item config:name="ViewAreaHeight" config:type="long">7537</config:config-item>
       <config:config-item config:name="ShowRedlineChanges" config:type="boolean">true</config:config-item>
       <config:config-item config:name="InBrowseMode" config:type="boolean">false</config:config-item>
       <config:config-item-map-indexed config:name="Views">
@@ -374,9 +362,9 @@
           <config:config-item config:name="ViewLeft" config:type="long">3041</config:config-item>
           <config:config-item config:name="ViewTop" config:type="long">3041</config:config-item>
           <config:config-item config:name="VisibleLeft" config:type="long">2039</config:config-item>
-          <config:config-item config:name="VisibleTop" config:type="long">6668</config:config-item>
+          <config:config-item config:name="VisibleTop" config:type="long">6197</config:config-item>
           <config:config-item config:name="VisibleRight" config:type="long">19953</config:config-item>
-          <config:config-item config:name="VisibleBottom" config:type="long">14153</config:config-item>
+          <config:config-item config:name="VisibleBottom" config:type="long">13732</config:config-item>
           <config:config-item config:name="ZoomType" config:type="short">0</config:config-item>
           <config:config-item config:name="ViewLayoutColumns" config:type="short">1</config:config-item>
           <config:config-item config:name="ViewLayoutBookMode" config:type="boolean">false</config:config-item>
@@ -443,7 +431,7 @@
       <config:config-item config:name="UnxForceZeroExtLeading" config:type="boolean">false</config:config-item>
       <config:config-item config:name="UseOldPrinterMetrics" config:type="boolean">false</config:config-item>
       <config:config-item config:name="TabAtLeftIndentForParagraphsInList" config:type="boolean">true</config:config-item>
-      <config:config-item config:name="Rsid" config:type="int">732474</config:config-item>
+      <config:config-item config:name="Rsid" config:type="int">1225659</config:config-item>
       <config:config-item config:name="MsWordCompTrailingBlanks" config:type="boolean">true</config:config-item>
       <config:config-item config:name="MathBaselineAlignment" config:type="boolean">true</config:config-item>
       <config:config-item config:name="InvertBorderSpacing" config:type="boolean">true</config:config-item>
@@ -513,7 +501,7 @@
       <style:text-properties style:use-window-font-color="true" loext:opacity="0%" style:font-name="Calibri" fo:font-size="11pt" fo:language="en" fo:country="US" style:letter-kerning="true" style:font-name-asian="NSimSun" style:font-size-asian="11pt" style:language-asian="zh" style:country-asian="CN" style:font-name-complex="Arial" style:font-size-complex="12pt" style:language-complex="hi" style:country-complex="IN"/>
     </style:default-style>
     <style:default-style style:family="paragraph">
-      <style:paragraph-properties fo:hyphenation-ladder-count="no-limit" style:text-autospace="ideograph-alpha" style:punctuation-wrap="hanging" style:line-break="strict" style:tab-stop-distance="0.4925in" style:writing-mode="page"/>
+      <style:paragraph-properties fo:hyphenation-ladder-count="no-limit" style:text-autospace="ideograph-alpha" style:punctuation-wrap="hanging" style:line-break="strict" style:tab-stop-distance="0.4925in" style:writing-mode="lr-tb"/>
       <style:text-properties style:use-window-font-color="true" loext:opacity="0%" style:font-name="Calibri" fo:font-size="11pt" fo:language="en" fo:country="US" style:letter-kerning="true" style:font-name-asian="NSimSun" style:font-size-asian="11pt" style:language-asian="zh" style:country-asian="CN" style:font-name-complex="Arial" style:font-size-complex="12pt" style:language-complex="hi" style:country-complex="IN" fo:hyphenate="false" fo:hyphenation-remain-char-count="2" fo:hyphenation-push-char-count="2" loext:hyphenation-no-caps="false"/>
     </style:default-style>
     <style:default-style style:family="table">
@@ -603,7 +591,7 @@
     <text:notes-configuration text:note-class="endnote" style:num-format="i" text:start-value="0"/>
     <text:linenumbering-configuration text:number-lines="false" text:offset="0.1965in" style:num-format="1" text:number-position="left" text:increment="5"/>
     <style:default-page-layout>
-      <style:page-layout-properties style:layout-grid-standard-mode="true"/>
+      <style:page-layout-properties style:writing-mode="lr-tb" style:layout-grid-standard-mode="true"/>
     </style:default-page-layout>
   </office:styles>
   <office:automatic-styles>
